--- a/Ucretsiz_izin_formu.docx
+++ b/Ucretsiz_izin_formu.docx
@@ -169,6 +169,7 @@
               </w:rPr>
               <w:t>“</w:t>
             </w:r>
+            <w:proofErr w:type="spellStart"/>
             <w:r>
               <w:rPr>
                 <w:b/>
@@ -178,6 +179,7 @@
               </w:rPr>
               <w:t>Limak</w:t>
             </w:r>
+            <w:proofErr w:type="spellEnd"/>
             <w:r>
               <w:rPr>
                 <w:b/>
@@ -754,6 +756,7 @@
               </w:rPr>
               <w:t xml:space="preserve"> </w:t>
             </w:r>
+            <w:proofErr w:type="spellStart"/>
             <w:r>
               <w:rPr>
                 <w:i/>
@@ -763,6 +766,7 @@
               </w:rPr>
               <w:t>ı̇nsan</w:t>
             </w:r>
+            <w:proofErr w:type="spellEnd"/>
             <w:r>
               <w:rPr>
                 <w:i/>
@@ -825,6 +829,7 @@
                 <w:sz w:val="14"/>
               </w:rPr>
             </w:pPr>
+            <w:proofErr w:type="gramStart"/>
             <w:r>
               <w:rPr>
                 <w:i/>
@@ -833,6 +838,7 @@
               </w:rPr>
               <w:t>çalışanlar</w:t>
             </w:r>
+            <w:proofErr w:type="gramEnd"/>
             <w:r>
               <w:rPr>
                 <w:i/>
@@ -842,6 +848,7 @@
               </w:rPr>
               <w:t xml:space="preserve"> </w:t>
             </w:r>
+            <w:proofErr w:type="spellStart"/>
             <w:r>
               <w:rPr>
                 <w:i/>
@@ -851,6 +858,7 @@
               </w:rPr>
               <w:t>ı̇çin</w:t>
             </w:r>
+            <w:proofErr w:type="spellEnd"/>
             <w:r>
               <w:rPr>
                 <w:i/>
@@ -1436,7 +1444,17 @@
                 <w:w w:val="105"/>
                 <w:sz w:val="14"/>
               </w:rPr>
-              <w:t>Çalışan Aydınlatma Metni</w:t>
+              <w:t xml:space="preserve">Çalışan Aydınlatma </w:t>
+            </w:r>
+            <w:proofErr w:type="spellStart"/>
+            <w:r>
+              <w:rPr>
+                <w:b/>
+                <w:i/>
+                <w:w w:val="105"/>
+                <w:sz w:val="14"/>
+              </w:rPr>
+              <w:t>Metni</w:t>
             </w:r>
             <w:r>
               <w:rPr>
@@ -1446,6 +1464,7 @@
               </w:rPr>
               <w:t>’ni</w:t>
             </w:r>
+            <w:proofErr w:type="spellEnd"/>
             <w:r>
               <w:rPr>
                 <w:i/>
@@ -1500,7 +1519,19 @@
               <w:rPr>
                 <w:sz w:val="17"/>
               </w:rPr>
-              <w:t xml:space="preserve">anunu'nun 56. maddesi gereğince {{ StartDate }} </w:t>
+              <w:t>anunu'nun 56</w:t>
+            </w:r>
+            <w:r>
+              <w:rPr>
+                <w:sz w:val="17"/>
+              </w:rPr>
+              <w:t>. maddesi gereğince {{ SD</w:t>
+            </w:r>
+            <w:r>
+              <w:rPr>
+                <w:sz w:val="17"/>
+              </w:rPr>
+              <w:t xml:space="preserve"> }} </w:t>
             </w:r>
             <w:r>
               <w:rPr>
@@ -1662,7 +1693,21 @@
                           <w:rPr>
                             <w:sz w:val="17"/>
                           </w:rPr>
-                          <w:t>{{ GetDate }}</w:t>
+                          <w:t xml:space="preserve">{{ </w:t>
+                        </w:r>
+                        <w:proofErr w:type="spellStart"/>
+                        <w:r>
+                          <w:rPr>
+                            <w:sz w:val="17"/>
+                          </w:rPr>
+                          <w:t>GetDate</w:t>
+                        </w:r>
+                        <w:proofErr w:type="spellEnd"/>
+                        <w:r>
+                          <w:rPr>
+                            <w:sz w:val="17"/>
+                          </w:rPr>
+                          <w:t xml:space="preserve"> }}</w:t>
                         </w:r>
                       </w:p>
                     </w:tc>
@@ -1721,7 +1766,23 @@
           <w:b/>
           <w:sz w:val="17"/>
         </w:rPr>
-        <w:t xml:space="preserve"> {{ Name }}  {{ Surname }}</w:t>
+        <w:t xml:space="preserve"> {{ Name }}  {{ </w:t>
+      </w:r>
+      <w:proofErr w:type="spellStart"/>
+      <w:r>
+        <w:rPr>
+          <w:b/>
+          <w:sz w:val="17"/>
+        </w:rPr>
+        <w:t>Surname</w:t>
+      </w:r>
+      <w:proofErr w:type="spellEnd"/>
+      <w:r>
+        <w:rPr>
+          <w:b/>
+          <w:sz w:val="17"/>
+        </w:rPr>
+        <w:t xml:space="preserve"> }}</w:t>
       </w:r>
       <w:r>
         <w:rPr>
@@ -1872,7 +1933,23 @@
                             <w:rFonts w:ascii="Times New Roman"/>
                             <w:sz w:val="14"/>
                           </w:rPr>
-                          <w:t xml:space="preserve">  {{ Name }}  {{ Surname }}</w:t>
+                          <w:t xml:space="preserve">  {{ Name }}  {{ </w:t>
+                        </w:r>
+                        <w:proofErr w:type="spellStart"/>
+                        <w:r>
+                          <w:rPr>
+                            <w:rFonts w:ascii="Times New Roman"/>
+                            <w:sz w:val="14"/>
+                          </w:rPr>
+                          <w:t>Surname</w:t>
+                        </w:r>
+                        <w:proofErr w:type="spellEnd"/>
+                        <w:r>
+                          <w:rPr>
+                            <w:rFonts w:ascii="Times New Roman"/>
+                            <w:sz w:val="14"/>
+                          </w:rPr>
+                          <w:t xml:space="preserve"> }}</w:t>
                         </w:r>
                       </w:p>
                     </w:tc>
@@ -1921,7 +1998,14 @@
                             <w:rFonts w:ascii="Times New Roman"/>
                             <w:sz w:val="14"/>
                           </w:rPr>
-                          <w:t xml:space="preserve">   {{ StartDate }}</w:t>
+                          <w:t xml:space="preserve">   {{ SD</w:t>
+                        </w:r>
+                        <w:r>
+                          <w:rPr>
+                            <w:rFonts w:ascii="Times New Roman"/>
+                            <w:sz w:val="14"/>
+                          </w:rPr>
+                          <w:t>}}</w:t>
                         </w:r>
                       </w:p>
                     </w:tc>
@@ -1970,7 +2054,23 @@
                             <w:rFonts w:ascii="Times New Roman"/>
                             <w:sz w:val="14"/>
                           </w:rPr>
-                          <w:t xml:space="preserve">    {{ EndDate }}</w:t>
+                          <w:t xml:space="preserve">    {{ </w:t>
+                        </w:r>
+                        <w:proofErr w:type="spellStart"/>
+                        <w:r>
+                          <w:rPr>
+                            <w:rFonts w:ascii="Times New Roman"/>
+                            <w:sz w:val="14"/>
+                          </w:rPr>
+                          <w:t>EndDate</w:t>
+                        </w:r>
+                        <w:proofErr w:type="spellEnd"/>
+                        <w:r>
+                          <w:rPr>
+                            <w:rFonts w:ascii="Times New Roman"/>
+                            <w:sz w:val="14"/>
+                          </w:rPr>
+                          <w:t xml:space="preserve"> }}</w:t>
                         </w:r>
                       </w:p>
                     </w:tc>
@@ -2111,6 +2211,22 @@
                             <w:sz w:val="14"/>
                           </w:rPr>
                         </w:pPr>
+                        <w:r>
+                          <w:rPr>
+                            <w:rFonts w:ascii="Times New Roman"/>
+                            <w:sz w:val="14"/>
+                          </w:rPr>
+                          <w:t xml:space="preserve">  {{ JD </w:t>
+                        </w:r>
+                        <w:r>
+                          <w:rPr>
+                            <w:rFonts w:ascii="Times New Roman"/>
+                            <w:sz w:val="14"/>
+                          </w:rPr>
+                          <w:t>}}</w:t>
+                        </w:r>
+                        <w:bookmarkStart w:id="0" w:name="_GoBack"/>
+                        <w:bookmarkEnd w:id="0"/>
                       </w:p>
                     </w:tc>
                   </w:tr>
@@ -2154,6 +2270,13 @@
                             <w:sz w:val="14"/>
                           </w:rPr>
                         </w:pPr>
+                        <w:r>
+                          <w:rPr>
+                            <w:rFonts w:ascii="Times New Roman"/>
+                            <w:sz w:val="14"/>
+                          </w:rPr>
+                          <w:t xml:space="preserve">   {{ RD }}</w:t>
+                        </w:r>
                       </w:p>
                     </w:tc>
                   </w:tr>
@@ -2315,16 +2438,46 @@
                             <w:b/>
                             <w:sz w:val="17"/>
                           </w:rPr>
-                          <w:t xml:space="preserve">  {{ AppName }}  {{ AppSurn</w:t>
-                        </w:r>
-                        <w:bookmarkStart w:id="0" w:name="_GoBack"/>
-                        <w:bookmarkEnd w:id="0"/>
-                        <w:r>
-                          <w:rPr>
-                            <w:b/>
-                            <w:sz w:val="17"/>
-                          </w:rPr>
-                          <w:t>ame }}</w:t>
+                          <w:t xml:space="preserve">  {{ </w:t>
+                        </w:r>
+                        <w:proofErr w:type="spellStart"/>
+                        <w:r>
+                          <w:rPr>
+                            <w:b/>
+                            <w:sz w:val="17"/>
+                          </w:rPr>
+                          <w:t>AppName</w:t>
+                        </w:r>
+                        <w:proofErr w:type="spellEnd"/>
+                        <w:r>
+                          <w:rPr>
+                            <w:b/>
+                            <w:sz w:val="17"/>
+                          </w:rPr>
+                          <w:t xml:space="preserve"> }}  {{ </w:t>
+                        </w:r>
+                        <w:proofErr w:type="spellStart"/>
+                        <w:r>
+                          <w:rPr>
+                            <w:b/>
+                            <w:sz w:val="17"/>
+                          </w:rPr>
+                          <w:t>AppSurn</w:t>
+                        </w:r>
+                        <w:r>
+                          <w:rPr>
+                            <w:b/>
+                            <w:sz w:val="17"/>
+                          </w:rPr>
+                          <w:t>ame</w:t>
+                        </w:r>
+                        <w:proofErr w:type="spellEnd"/>
+                        <w:r>
+                          <w:rPr>
+                            <w:b/>
+                            <w:sz w:val="17"/>
+                          </w:rPr>
+                          <w:t xml:space="preserve"> }}</w:t>
                         </w:r>
                       </w:p>
                     </w:tc>
@@ -2348,6 +2501,7 @@
                             <w:sz w:val="17"/>
                           </w:rPr>
                         </w:pPr>
+                        <w:proofErr w:type="gramStart"/>
                         <w:r>
                           <w:rPr>
                             <w:b/>
@@ -2355,6 +2509,7 @@
                           </w:rPr>
                           <w:t>İmzası :</w:t>
                         </w:r>
+                        <w:proofErr w:type="gramEnd"/>
                       </w:p>
                     </w:tc>
                     <w:tc>
@@ -2391,6 +2546,7 @@
                             <w:sz w:val="17"/>
                           </w:rPr>
                         </w:pPr>
+                        <w:proofErr w:type="gramStart"/>
                         <w:r>
                           <w:rPr>
                             <w:b/>
@@ -2398,6 +2554,7 @@
                           </w:rPr>
                           <w:t>Tarih :</w:t>
                         </w:r>
+                        <w:proofErr w:type="gramEnd"/>
                       </w:p>
                     </w:tc>
                     <w:tc>
@@ -2413,11 +2570,19 @@
                             <w:sz w:val="17"/>
                           </w:rPr>
                         </w:pPr>
-                        <w:r>
-                          <w:rPr>
-                            <w:sz w:val="17"/>
-                          </w:rPr>
-                          <w:t>……./……./…………</w:t>
+                        <w:proofErr w:type="gramStart"/>
+                        <w:r>
+                          <w:rPr>
+                            <w:sz w:val="17"/>
+                          </w:rPr>
+                          <w:t>…….</w:t>
+                        </w:r>
+                        <w:proofErr w:type="gramEnd"/>
+                        <w:r>
+                          <w:rPr>
+                            <w:sz w:val="17"/>
+                          </w:rPr>
+                          <w:t>/……./…………</w:t>
                         </w:r>
                       </w:p>
                     </w:tc>
@@ -2591,6 +2756,7 @@
                             <w:sz w:val="17"/>
                           </w:rPr>
                         </w:pPr>
+                        <w:proofErr w:type="gramStart"/>
                         <w:r>
                           <w:rPr>
                             <w:b/>
@@ -2598,6 +2764,7 @@
                           </w:rPr>
                           <w:t>İmzası :</w:t>
                         </w:r>
+                        <w:proofErr w:type="gramEnd"/>
                       </w:p>
                     </w:tc>
                     <w:tc>
@@ -2633,6 +2800,7 @@
                             <w:sz w:val="17"/>
                           </w:rPr>
                         </w:pPr>
+                        <w:proofErr w:type="gramStart"/>
                         <w:r>
                           <w:rPr>
                             <w:b/>
@@ -2640,6 +2808,7 @@
                           </w:rPr>
                           <w:t>Tarih :</w:t>
                         </w:r>
+                        <w:proofErr w:type="gramEnd"/>
                       </w:p>
                     </w:tc>
                     <w:tc>
@@ -2655,11 +2824,19 @@
                             <w:sz w:val="17"/>
                           </w:rPr>
                         </w:pPr>
-                        <w:r>
-                          <w:rPr>
-                            <w:sz w:val="17"/>
-                          </w:rPr>
-                          <w:t>……./……./…………</w:t>
+                        <w:proofErr w:type="gramStart"/>
+                        <w:r>
+                          <w:rPr>
+                            <w:sz w:val="17"/>
+                          </w:rPr>
+                          <w:t>…….</w:t>
+                        </w:r>
+                        <w:proofErr w:type="gramEnd"/>
+                        <w:r>
+                          <w:rPr>
+                            <w:sz w:val="17"/>
+                          </w:rPr>
+                          <w:t>/……./…………</w:t>
                         </w:r>
                       </w:p>
                     </w:tc>
@@ -2769,7 +2946,23 @@
                 <w:b/>
                 <w:sz w:val="17"/>
               </w:rPr>
-              <w:t xml:space="preserve">  {{ Name }}  {{ Surname }}</w:t>
+              <w:t xml:space="preserve">  {{ Name }}  {{ </w:t>
+            </w:r>
+            <w:proofErr w:type="spellStart"/>
+            <w:r>
+              <w:rPr>
+                <w:b/>
+                <w:sz w:val="17"/>
+              </w:rPr>
+              <w:t>Surname</w:t>
+            </w:r>
+            <w:proofErr w:type="spellEnd"/>
+            <w:r>
+              <w:rPr>
+                <w:b/>
+                <w:sz w:val="17"/>
+              </w:rPr>
+              <w:t xml:space="preserve"> }}</w:t>
             </w:r>
           </w:p>
         </w:tc>
@@ -2792,6 +2985,7 @@
                 <w:sz w:val="17"/>
               </w:rPr>
             </w:pPr>
+            <w:proofErr w:type="gramStart"/>
             <w:r>
               <w:rPr>
                 <w:b/>
@@ -2799,6 +2993,7 @@
               </w:rPr>
               <w:t>İmzası :</w:t>
             </w:r>
+            <w:proofErr w:type="gramEnd"/>
           </w:p>
         </w:tc>
       </w:tr>

--- a/Ucretsiz_izin_formu.docx
+++ b/Ucretsiz_izin_formu.docx
@@ -4,7 +4,7 @@
   <w:body>
     <w:tbl>
       <w:tblPr>
-        <w:tblStyle w:val="TableNormal"/>
+        <w:tblStyle w:val="TableNormal1"/>
         <w:tblW w:w="0" w:type="auto"/>
         <w:tblInd w:w="299" w:type="dxa"/>
         <w:tblBorders>
@@ -169,7 +169,6 @@
               </w:rPr>
               <w:t>“</w:t>
             </w:r>
-            <w:proofErr w:type="spellStart"/>
             <w:r>
               <w:rPr>
                 <w:b/>
@@ -179,7 +178,6 @@
               </w:rPr>
               <w:t>Limak</w:t>
             </w:r>
-            <w:proofErr w:type="spellEnd"/>
             <w:r>
               <w:rPr>
                 <w:b/>
@@ -756,7 +754,6 @@
               </w:rPr>
               <w:t xml:space="preserve"> </w:t>
             </w:r>
-            <w:proofErr w:type="spellStart"/>
             <w:r>
               <w:rPr>
                 <w:i/>
@@ -766,7 +763,6 @@
               </w:rPr>
               <w:t>ı̇nsan</w:t>
             </w:r>
-            <w:proofErr w:type="spellEnd"/>
             <w:r>
               <w:rPr>
                 <w:i/>
@@ -829,7 +825,6 @@
                 <w:sz w:val="14"/>
               </w:rPr>
             </w:pPr>
-            <w:proofErr w:type="gramStart"/>
             <w:r>
               <w:rPr>
                 <w:i/>
@@ -838,7 +833,6 @@
               </w:rPr>
               <w:t>çalışanlar</w:t>
             </w:r>
-            <w:proofErr w:type="gramEnd"/>
             <w:r>
               <w:rPr>
                 <w:i/>
@@ -848,7 +842,6 @@
               </w:rPr>
               <w:t xml:space="preserve"> </w:t>
             </w:r>
-            <w:proofErr w:type="spellStart"/>
             <w:r>
               <w:rPr>
                 <w:i/>
@@ -858,7 +851,6 @@
               </w:rPr>
               <w:t>ı̇çin</w:t>
             </w:r>
-            <w:proofErr w:type="spellEnd"/>
             <w:r>
               <w:rPr>
                 <w:i/>
@@ -1444,17 +1436,7 @@
                 <w:w w:val="105"/>
                 <w:sz w:val="14"/>
               </w:rPr>
-              <w:t xml:space="preserve">Çalışan Aydınlatma </w:t>
-            </w:r>
-            <w:proofErr w:type="spellStart"/>
-            <w:r>
-              <w:rPr>
-                <w:b/>
-                <w:i/>
-                <w:w w:val="105"/>
-                <w:sz w:val="14"/>
-              </w:rPr>
-              <w:t>Metni</w:t>
+              <w:t>Çalışan Aydınlatma Metni</w:t>
             </w:r>
             <w:r>
               <w:rPr>
@@ -1464,7 +1446,6 @@
               </w:rPr>
               <w:t>’ni</w:t>
             </w:r>
-            <w:proofErr w:type="spellEnd"/>
             <w:r>
               <w:rPr>
                 <w:i/>
@@ -1600,7 +1581,7 @@
     </w:tbl>
     <w:p>
       <w:pPr>
-        <w:pStyle w:val="GvdeMetni"/>
+        <w:pStyle w:val="BodyText"/>
         <w:spacing w:before="8"/>
         <w:rPr>
           <w:rFonts w:ascii="Times New Roman"/>
@@ -1639,7 +1620,7 @@
               <w:txbxContent>
                 <w:tbl>
                   <w:tblPr>
-                    <w:tblStyle w:val="TableNormal"/>
+                    <w:tblStyle w:val="TableNormal1"/>
                     <w:tblW w:w="0" w:type="auto"/>
                     <w:tblInd w:w="7" w:type="dxa"/>
                     <w:tblLayout w:type="fixed"/>
@@ -1693,21 +1674,7 @@
                           <w:rPr>
                             <w:sz w:val="17"/>
                           </w:rPr>
-                          <w:t xml:space="preserve">{{ </w:t>
-                        </w:r>
-                        <w:proofErr w:type="spellStart"/>
-                        <w:r>
-                          <w:rPr>
-                            <w:sz w:val="17"/>
-                          </w:rPr>
-                          <w:t>GetDate</w:t>
-                        </w:r>
-                        <w:proofErr w:type="spellEnd"/>
-                        <w:r>
-                          <w:rPr>
-                            <w:sz w:val="17"/>
-                          </w:rPr>
-                          <w:t xml:space="preserve"> }}</w:t>
+                          <w:t>{{ GetDate }}</w:t>
                         </w:r>
                       </w:p>
                     </w:tc>
@@ -1715,7 +1682,7 @@
                 </w:tbl>
                 <w:p>
                   <w:pPr>
-                    <w:pStyle w:val="GvdeMetni"/>
+                    <w:pStyle w:val="BodyText"/>
                   </w:pPr>
                 </w:p>
               </w:txbxContent>
@@ -1766,23 +1733,7 @@
           <w:b/>
           <w:sz w:val="17"/>
         </w:rPr>
-        <w:t xml:space="preserve"> {{ Name }}  {{ </w:t>
-      </w:r>
-      <w:proofErr w:type="spellStart"/>
-      <w:r>
-        <w:rPr>
-          <w:b/>
-          <w:sz w:val="17"/>
-        </w:rPr>
-        <w:t>Surname</w:t>
-      </w:r>
-      <w:proofErr w:type="spellEnd"/>
-      <w:r>
-        <w:rPr>
-          <w:b/>
-          <w:sz w:val="17"/>
-        </w:rPr>
-        <w:t xml:space="preserve"> }}</w:t>
+        <w:t xml:space="preserve"> {{ Name }}  {{ Surname }}</w:t>
       </w:r>
       <w:r>
         <w:rPr>
@@ -1804,7 +1755,7 @@
     </w:p>
     <w:p>
       <w:pPr>
-        <w:pStyle w:val="GvdeMetni"/>
+        <w:pStyle w:val="BodyText"/>
         <w:tabs>
           <w:tab w:val="left" w:pos="6276"/>
         </w:tabs>
@@ -1871,7 +1822,7 @@
               <w:txbxContent>
                 <w:tbl>
                   <w:tblPr>
-                    <w:tblStyle w:val="TableNormal"/>
+                    <w:tblStyle w:val="TableNormal1"/>
                     <w:tblW w:w="0" w:type="auto"/>
                     <w:tblInd w:w="7" w:type="dxa"/>
                     <w:tblBorders>
@@ -1933,23 +1884,32 @@
                             <w:rFonts w:ascii="Times New Roman"/>
                             <w:sz w:val="14"/>
                           </w:rPr>
-                          <w:t xml:space="preserve">  {{ Name }}  {{ </w:t>
-                        </w:r>
-                        <w:proofErr w:type="spellStart"/>
-                        <w:r>
+                          <w:t xml:space="preserve">  </w:t>
+                        </w:r>
+                      </w:p>
+                      <w:p>
+                        <w:pPr>
+                          <w:pStyle w:val="TableParagraph"/>
                           <w:rPr>
                             <w:rFonts w:ascii="Times New Roman"/>
                             <w:sz w:val="14"/>
                           </w:rPr>
-                          <w:t>Surname</w:t>
-                        </w:r>
-                        <w:proofErr w:type="spellEnd"/>
+                        </w:pPr>
                         <w:r>
                           <w:rPr>
                             <w:rFonts w:ascii="Times New Roman"/>
                             <w:sz w:val="14"/>
                           </w:rPr>
-                          <w:t xml:space="preserve"> }}</w:t>
+                          <w:t xml:space="preserve">  </w:t>
+                        </w:r>
+                        <w:bookmarkStart w:id="0" w:name="_GoBack"/>
+                        <w:bookmarkEnd w:id="0"/>
+                        <w:r>
+                          <w:rPr>
+                            <w:rFonts w:ascii="Times New Roman"/>
+                            <w:sz w:val="14"/>
+                          </w:rPr>
+                          <w:t>{{ Name }}  {{ Surname }}</w:t>
                         </w:r>
                       </w:p>
                     </w:tc>
@@ -1998,7 +1958,30 @@
                             <w:rFonts w:ascii="Times New Roman"/>
                             <w:sz w:val="14"/>
                           </w:rPr>
-                          <w:t xml:space="preserve">   {{ SD</w:t>
+                          <w:t xml:space="preserve">  </w:t>
+                        </w:r>
+                      </w:p>
+                      <w:p>
+                        <w:pPr>
+                          <w:pStyle w:val="TableParagraph"/>
+                          <w:rPr>
+                            <w:rFonts w:ascii="Times New Roman"/>
+                            <w:sz w:val="14"/>
+                          </w:rPr>
+                        </w:pPr>
+                        <w:r>
+                          <w:rPr>
+                            <w:rFonts w:ascii="Times New Roman"/>
+                            <w:sz w:val="14"/>
+                          </w:rPr>
+                          <w:t xml:space="preserve">  </w:t>
+                        </w:r>
+                        <w:r>
+                          <w:rPr>
+                            <w:rFonts w:ascii="Times New Roman"/>
+                            <w:sz w:val="14"/>
+                          </w:rPr>
+                          <w:t xml:space="preserve"> {{ SD</w:t>
                         </w:r>
                         <w:r>
                           <w:rPr>
@@ -2054,23 +2037,30 @@
                             <w:rFonts w:ascii="Times New Roman"/>
                             <w:sz w:val="14"/>
                           </w:rPr>
-                          <w:t xml:space="preserve">    {{ </w:t>
-                        </w:r>
-                        <w:proofErr w:type="spellStart"/>
-                        <w:r>
+                          <w:t xml:space="preserve">    </w:t>
+                        </w:r>
+                      </w:p>
+                      <w:p>
+                        <w:pPr>
+                          <w:pStyle w:val="TableParagraph"/>
                           <w:rPr>
                             <w:rFonts w:ascii="Times New Roman"/>
                             <w:sz w:val="14"/>
                           </w:rPr>
-                          <w:t>EndDate</w:t>
-                        </w:r>
-                        <w:proofErr w:type="spellEnd"/>
+                        </w:pPr>
                         <w:r>
                           <w:rPr>
                             <w:rFonts w:ascii="Times New Roman"/>
                             <w:sz w:val="14"/>
                           </w:rPr>
-                          <w:t xml:space="preserve"> }}</w:t>
+                          <w:t xml:space="preserve">  </w:t>
+                        </w:r>
+                        <w:r>
+                          <w:rPr>
+                            <w:rFonts w:ascii="Times New Roman"/>
+                            <w:sz w:val="14"/>
+                          </w:rPr>
+                          <w:t>{{ EndDate }}</w:t>
                         </w:r>
                       </w:p>
                     </w:tc>
@@ -2078,7 +2068,7 @@
                 </w:tbl>
                 <w:p>
                   <w:pPr>
-                    <w:pStyle w:val="GvdeMetni"/>
+                    <w:pStyle w:val="BodyText"/>
                   </w:pPr>
                 </w:p>
               </w:txbxContent>
@@ -2109,7 +2099,7 @@
               <w:txbxContent>
                 <w:tbl>
                   <w:tblPr>
-                    <w:tblStyle w:val="TableNormal"/>
+                    <w:tblStyle w:val="TableNormal1"/>
                     <w:tblW w:w="0" w:type="auto"/>
                     <w:tblInd w:w="7" w:type="dxa"/>
                     <w:tblBorders>
@@ -2168,6 +2158,36 @@
                             <w:sz w:val="14"/>
                           </w:rPr>
                         </w:pPr>
+                        <w:r>
+                          <w:rPr>
+                            <w:rFonts w:ascii="Times New Roman"/>
+                            <w:sz w:val="14"/>
+                          </w:rPr>
+                          <w:t xml:space="preserve">  </w:t>
+                        </w:r>
+                      </w:p>
+                      <w:p>
+                        <w:pPr>
+                          <w:pStyle w:val="TableParagraph"/>
+                          <w:rPr>
+                            <w:rFonts w:ascii="Times New Roman"/>
+                            <w:sz w:val="14"/>
+                          </w:rPr>
+                        </w:pPr>
+                        <w:r>
+                          <w:rPr>
+                            <w:rFonts w:ascii="Times New Roman"/>
+                            <w:sz w:val="14"/>
+                          </w:rPr>
+                          <w:t xml:space="preserve">  </w:t>
+                        </w:r>
+                        <w:r>
+                          <w:rPr>
+                            <w:rFonts w:ascii="Times New Roman"/>
+                            <w:sz w:val="14"/>
+                          </w:rPr>
+                          <w:t>{{ SCNO  }}</w:t>
+                        </w:r>
                       </w:p>
                     </w:tc>
                   </w:tr>
@@ -2216,17 +2236,31 @@
                             <w:rFonts w:ascii="Times New Roman"/>
                             <w:sz w:val="14"/>
                           </w:rPr>
-                          <w:t xml:space="preserve">  {{ JD </w:t>
-                        </w:r>
-                        <w:r>
+                          <w:t xml:space="preserve">  </w:t>
+                        </w:r>
+                      </w:p>
+                      <w:p>
+                        <w:pPr>
+                          <w:pStyle w:val="TableParagraph"/>
                           <w:rPr>
                             <w:rFonts w:ascii="Times New Roman"/>
                             <w:sz w:val="14"/>
                           </w:rPr>
-                          <w:t>}}</w:t>
-                        </w:r>
-                        <w:bookmarkStart w:id="0" w:name="_GoBack"/>
-                        <w:bookmarkEnd w:id="0"/>
+                        </w:pPr>
+                        <w:r>
+                          <w:rPr>
+                            <w:rFonts w:ascii="Times New Roman"/>
+                            <w:sz w:val="14"/>
+                          </w:rPr>
+                          <w:t xml:space="preserve">  </w:t>
+                        </w:r>
+                        <w:r>
+                          <w:rPr>
+                            <w:rFonts w:ascii="Times New Roman"/>
+                            <w:sz w:val="14"/>
+                          </w:rPr>
+                          <w:t>{{ JD }}</w:t>
+                        </w:r>
                       </w:p>
                     </w:tc>
                   </w:tr>
@@ -2275,7 +2309,30 @@
                             <w:rFonts w:ascii="Times New Roman"/>
                             <w:sz w:val="14"/>
                           </w:rPr>
-                          <w:t xml:space="preserve">   {{ RD }}</w:t>
+                          <w:t xml:space="preserve">   </w:t>
+                        </w:r>
+                      </w:p>
+                      <w:p>
+                        <w:pPr>
+                          <w:pStyle w:val="TableParagraph"/>
+                          <w:rPr>
+                            <w:rFonts w:ascii="Times New Roman"/>
+                            <w:sz w:val="14"/>
+                          </w:rPr>
+                        </w:pPr>
+                        <w:r>
+                          <w:rPr>
+                            <w:rFonts w:ascii="Times New Roman"/>
+                            <w:sz w:val="14"/>
+                          </w:rPr>
+                          <w:t xml:space="preserve">  </w:t>
+                        </w:r>
+                        <w:r>
+                          <w:rPr>
+                            <w:rFonts w:ascii="Times New Roman"/>
+                            <w:sz w:val="14"/>
+                          </w:rPr>
+                          <w:t>{{ RD }}</w:t>
                         </w:r>
                       </w:p>
                     </w:tc>
@@ -2283,7 +2340,7 @@
                 </w:tbl>
                 <w:p>
                   <w:pPr>
-                    <w:pStyle w:val="GvdeMetni"/>
+                    <w:pStyle w:val="BodyText"/>
                   </w:pPr>
                 </w:p>
               </w:txbxContent>
@@ -2308,7 +2365,7 @@
               <w:txbxContent>
                 <w:tbl>
                   <w:tblPr>
-                    <w:tblStyle w:val="TableNormal"/>
+                    <w:tblStyle w:val="TableNormal1"/>
                     <w:tblW w:w="0" w:type="auto"/>
                     <w:tblInd w:w="7" w:type="dxa"/>
                     <w:tblLayout w:type="fixed"/>
@@ -2431,53 +2488,28 @@
                             <w:b/>
                             <w:sz w:val="17"/>
                           </w:rPr>
-                          <w:t>Amirin Adı Soyadı :</w:t>
+                          <w:t xml:space="preserve">Amirin Adı </w:t>
                         </w:r>
                         <w:r>
                           <w:rPr>
                             <w:b/>
                             <w:sz w:val="17"/>
                           </w:rPr>
-                          <w:t xml:space="preserve">  {{ </w:t>
-                        </w:r>
-                        <w:proofErr w:type="spellStart"/>
+                          <w:t>Soyadı :</w:t>
+                        </w:r>
                         <w:r>
                           <w:rPr>
                             <w:b/>
                             <w:sz w:val="17"/>
                           </w:rPr>
-                          <w:t>AppName</w:t>
-                        </w:r>
-                        <w:proofErr w:type="spellEnd"/>
+                          <w:t xml:space="preserve">  {{ AppName }}  {{ AppSurn</w:t>
+                        </w:r>
                         <w:r>
                           <w:rPr>
                             <w:b/>
                             <w:sz w:val="17"/>
                           </w:rPr>
-                          <w:t xml:space="preserve"> }}  {{ </w:t>
-                        </w:r>
-                        <w:proofErr w:type="spellStart"/>
-                        <w:r>
-                          <w:rPr>
-                            <w:b/>
-                            <w:sz w:val="17"/>
-                          </w:rPr>
-                          <w:t>AppSurn</w:t>
-                        </w:r>
-                        <w:r>
-                          <w:rPr>
-                            <w:b/>
-                            <w:sz w:val="17"/>
-                          </w:rPr>
-                          <w:t>ame</w:t>
-                        </w:r>
-                        <w:proofErr w:type="spellEnd"/>
-                        <w:r>
-                          <w:rPr>
-                            <w:b/>
-                            <w:sz w:val="17"/>
-                          </w:rPr>
-                          <w:t xml:space="preserve"> }}</w:t>
+                          <w:t>ame }}</w:t>
                         </w:r>
                       </w:p>
                     </w:tc>
@@ -2501,7 +2533,6 @@
                             <w:sz w:val="17"/>
                           </w:rPr>
                         </w:pPr>
-                        <w:proofErr w:type="gramStart"/>
                         <w:r>
                           <w:rPr>
                             <w:b/>
@@ -2509,7 +2540,6 @@
                           </w:rPr>
                           <w:t>İmzası :</w:t>
                         </w:r>
-                        <w:proofErr w:type="gramEnd"/>
                       </w:p>
                     </w:tc>
                     <w:tc>
@@ -2546,7 +2576,6 @@
                             <w:sz w:val="17"/>
                           </w:rPr>
                         </w:pPr>
-                        <w:proofErr w:type="gramStart"/>
                         <w:r>
                           <w:rPr>
                             <w:b/>
@@ -2554,7 +2583,6 @@
                           </w:rPr>
                           <w:t>Tarih :</w:t>
                         </w:r>
-                        <w:proofErr w:type="gramEnd"/>
                       </w:p>
                     </w:tc>
                     <w:tc>
@@ -2570,19 +2598,11 @@
                             <w:sz w:val="17"/>
                           </w:rPr>
                         </w:pPr>
-                        <w:proofErr w:type="gramStart"/>
                         <w:r>
                           <w:rPr>
                             <w:sz w:val="17"/>
                           </w:rPr>
-                          <w:t>…….</w:t>
-                        </w:r>
-                        <w:proofErr w:type="gramEnd"/>
-                        <w:r>
-                          <w:rPr>
-                            <w:sz w:val="17"/>
-                          </w:rPr>
-                          <w:t>/……./…………</w:t>
+                          <w:t>……./……./…………</w:t>
                         </w:r>
                       </w:p>
                     </w:tc>
@@ -2590,7 +2610,7 @@
                 </w:tbl>
                 <w:p>
                   <w:pPr>
-                    <w:pStyle w:val="GvdeMetni"/>
+                    <w:pStyle w:val="BodyText"/>
                   </w:pPr>
                 </w:p>
               </w:txbxContent>
@@ -2606,7 +2626,7 @@
               <w:txbxContent>
                 <w:tbl>
                   <w:tblPr>
-                    <w:tblStyle w:val="TableNormal"/>
+                    <w:tblStyle w:val="TableNormal1"/>
                     <w:tblW w:w="0" w:type="auto"/>
                     <w:tblInd w:w="7" w:type="dxa"/>
                     <w:tblLayout w:type="fixed"/>
@@ -2756,7 +2776,6 @@
                             <w:sz w:val="17"/>
                           </w:rPr>
                         </w:pPr>
-                        <w:proofErr w:type="gramStart"/>
                         <w:r>
                           <w:rPr>
                             <w:b/>
@@ -2764,7 +2783,6 @@
                           </w:rPr>
                           <w:t>İmzası :</w:t>
                         </w:r>
-                        <w:proofErr w:type="gramEnd"/>
                       </w:p>
                     </w:tc>
                     <w:tc>
@@ -2800,7 +2818,6 @@
                             <w:sz w:val="17"/>
                           </w:rPr>
                         </w:pPr>
-                        <w:proofErr w:type="gramStart"/>
                         <w:r>
                           <w:rPr>
                             <w:b/>
@@ -2808,7 +2825,6 @@
                           </w:rPr>
                           <w:t>Tarih :</w:t>
                         </w:r>
-                        <w:proofErr w:type="gramEnd"/>
                       </w:p>
                     </w:tc>
                     <w:tc>
@@ -2824,19 +2840,11 @@
                             <w:sz w:val="17"/>
                           </w:rPr>
                         </w:pPr>
-                        <w:proofErr w:type="gramStart"/>
                         <w:r>
                           <w:rPr>
                             <w:sz w:val="17"/>
                           </w:rPr>
-                          <w:t>…….</w:t>
-                        </w:r>
-                        <w:proofErr w:type="gramEnd"/>
-                        <w:r>
-                          <w:rPr>
-                            <w:sz w:val="17"/>
-                          </w:rPr>
-                          <w:t>/……./…………</w:t>
+                          <w:t>……./……./…………</w:t>
                         </w:r>
                       </w:p>
                     </w:tc>
@@ -2844,7 +2852,7 @@
                 </w:tbl>
                 <w:p>
                   <w:pPr>
-                    <w:pStyle w:val="GvdeMetni"/>
+                    <w:pStyle w:val="BodyText"/>
                   </w:pPr>
                 </w:p>
               </w:txbxContent>
@@ -2861,7 +2869,7 @@
     </w:p>
     <w:tbl>
       <w:tblPr>
-        <w:tblStyle w:val="TableNormal"/>
+        <w:tblStyle w:val="TableNormal1"/>
         <w:tblW w:w="0" w:type="auto"/>
         <w:tblInd w:w="2461" w:type="dxa"/>
         <w:tblLayout w:type="fixed"/>
@@ -2946,23 +2954,7 @@
                 <w:b/>
                 <w:sz w:val="17"/>
               </w:rPr>
-              <w:t xml:space="preserve">  {{ Name }}  {{ </w:t>
-            </w:r>
-            <w:proofErr w:type="spellStart"/>
-            <w:r>
-              <w:rPr>
-                <w:b/>
-                <w:sz w:val="17"/>
-              </w:rPr>
-              <w:t>Surname</w:t>
-            </w:r>
-            <w:proofErr w:type="spellEnd"/>
-            <w:r>
-              <w:rPr>
-                <w:b/>
-                <w:sz w:val="17"/>
-              </w:rPr>
-              <w:t xml:space="preserve"> }}</w:t>
+              <w:t xml:space="preserve">  {{ Name }}  {{ Surname }}</w:t>
             </w:r>
           </w:p>
         </w:tc>
@@ -2985,7 +2977,6 @@
                 <w:sz w:val="17"/>
               </w:rPr>
             </w:pPr>
-            <w:proofErr w:type="gramStart"/>
             <w:r>
               <w:rPr>
                 <w:b/>
@@ -2993,7 +2984,6 @@
               </w:rPr>
               <w:t>İmzası :</w:t>
             </w:r>
-            <w:proofErr w:type="gramEnd"/>
           </w:p>
         </w:tc>
       </w:tr>
@@ -3410,13 +3400,13 @@
       <w:lang w:val="tr-TR" w:eastAsia="tr-TR" w:bidi="tr-TR"/>
     </w:rPr>
   </w:style>
-  <w:style w:type="character" w:default="1" w:styleId="VarsaylanParagrafYazTipi">
+  <w:style w:type="character" w:default="1" w:styleId="DefaultParagraphFont">
     <w:name w:val="Default Paragraph Font"/>
     <w:uiPriority w:val="1"/>
     <w:semiHidden/>
     <w:unhideWhenUsed/>
   </w:style>
-  <w:style w:type="table" w:default="1" w:styleId="NormalTablo">
+  <w:style w:type="table" w:default="1" w:styleId="TableNormal">
     <w:name w:val="Normal Table"/>
     <w:uiPriority w:val="99"/>
     <w:semiHidden/>
@@ -3431,14 +3421,14 @@
       </w:tblCellMar>
     </w:tblPr>
   </w:style>
-  <w:style w:type="numbering" w:default="1" w:styleId="ListeYok">
+  <w:style w:type="numbering" w:default="1" w:styleId="NoList">
     <w:name w:val="No List"/>
     <w:uiPriority w:val="99"/>
     <w:semiHidden/>
     <w:unhideWhenUsed/>
   </w:style>
-  <w:style w:type="table" w:customStyle="1" w:styleId="TableNormal">
-    <w:name w:val="Table Normal"/>
+  <w:style w:type="table" w:customStyle="1" w:styleId="TableNormal1">
+    <w:name w:val="Table Normal1"/>
     <w:uiPriority w:val="2"/>
     <w:semiHidden/>
     <w:unhideWhenUsed/>
@@ -3453,7 +3443,7 @@
       </w:tblCellMar>
     </w:tblPr>
   </w:style>
-  <w:style w:type="paragraph" w:styleId="GvdeMetni">
+  <w:style w:type="paragraph" w:styleId="BodyText">
     <w:name w:val="Body Text"/>
     <w:basedOn w:val="Normal"/>
     <w:uiPriority w:val="1"/>
@@ -3463,7 +3453,7 @@
       <w:szCs w:val="18"/>
     </w:rPr>
   </w:style>
-  <w:style w:type="paragraph" w:styleId="ListeParagraf">
+  <w:style w:type="paragraph" w:styleId="ListParagraph">
     <w:name w:val="List Paragraph"/>
     <w:basedOn w:val="Normal"/>
     <w:uiPriority w:val="1"/>

--- a/Ucretsiz_izin_formu.docx
+++ b/Ucretsiz_izin_formu.docx
@@ -1752,6 +1752,8 @@
           <w:sz w:val="13"/>
         </w:rPr>
       </w:pPr>
+      <w:bookmarkStart w:id="0" w:name="_GoBack"/>
+      <w:bookmarkEnd w:id="0"/>
     </w:p>
     <w:p>
       <w:pPr>
@@ -1902,14 +1904,38 @@
                           </w:rPr>
                           <w:t xml:space="preserve">  </w:t>
                         </w:r>
-                        <w:bookmarkStart w:id="0" w:name="_GoBack"/>
-                        <w:bookmarkEnd w:id="0"/>
-                        <w:r>
-                          <w:rPr>
-                            <w:rFonts w:ascii="Times New Roman"/>
-                            <w:sz w:val="14"/>
-                          </w:rPr>
-                          <w:t>{{ Name }}  {{ Surname }}</w:t>
+                        <w:r>
+                          <w:rPr>
+                            <w:rFonts w:ascii="Times New Roman"/>
+                            <w:sz w:val="14"/>
+                          </w:rPr>
+                          <w:t xml:space="preserve">{{ </w:t>
+                        </w:r>
+                        <w:r>
+                          <w:rPr>
+                            <w:sz w:val="14"/>
+                          </w:rPr>
+                          <w:t>Name</w:t>
+                        </w:r>
+                        <w:r>
+                          <w:rPr>
+                            <w:rFonts w:ascii="Times New Roman"/>
+                            <w:sz w:val="14"/>
+                          </w:rPr>
+                          <w:t xml:space="preserve"> }}  {{ </w:t>
+                        </w:r>
+                        <w:r>
+                          <w:rPr>
+                            <w:sz w:val="14"/>
+                          </w:rPr>
+                          <w:t>Surname</w:t>
+                        </w:r>
+                        <w:r>
+                          <w:rPr>
+                            <w:rFonts w:ascii="Times New Roman"/>
+                            <w:sz w:val="14"/>
+                          </w:rPr>
+                          <w:t xml:space="preserve"> }}</w:t>
                         </w:r>
                       </w:p>
                     </w:tc>
@@ -1981,7 +2007,13 @@
                             <w:rFonts w:ascii="Times New Roman"/>
                             <w:sz w:val="14"/>
                           </w:rPr>
-                          <w:t xml:space="preserve"> {{ SD</w:t>
+                          <w:t xml:space="preserve"> {{ </w:t>
+                        </w:r>
+                        <w:r>
+                          <w:rPr>
+                            <w:sz w:val="14"/>
+                          </w:rPr>
+                          <w:t>SD</w:t>
                         </w:r>
                         <w:r>
                           <w:rPr>
@@ -2060,7 +2092,20 @@
                             <w:rFonts w:ascii="Times New Roman"/>
                             <w:sz w:val="14"/>
                           </w:rPr>
-                          <w:t>{{ EndDate }}</w:t>
+                          <w:t xml:space="preserve">{{ </w:t>
+                        </w:r>
+                        <w:r>
+                          <w:rPr>
+                            <w:sz w:val="14"/>
+                          </w:rPr>
+                          <w:t>EndDate</w:t>
+                        </w:r>
+                        <w:r>
+                          <w:rPr>
+                            <w:rFonts w:ascii="Times New Roman"/>
+                            <w:sz w:val="14"/>
+                          </w:rPr>
+                          <w:t xml:space="preserve"> }}</w:t>
                         </w:r>
                       </w:p>
                     </w:tc>
@@ -2179,14 +2224,20 @@
                             <w:rFonts w:ascii="Times New Roman"/>
                             <w:sz w:val="14"/>
                           </w:rPr>
-                          <w:t xml:space="preserve">  </w:t>
-                        </w:r>
-                        <w:r>
-                          <w:rPr>
-                            <w:rFonts w:ascii="Times New Roman"/>
-                            <w:sz w:val="14"/>
-                          </w:rPr>
-                          <w:t>{{ SCNO  }}</w:t>
+                          <w:t xml:space="preserve">  {{ </w:t>
+                        </w:r>
+                        <w:r>
+                          <w:rPr>
+                            <w:sz w:val="14"/>
+                          </w:rPr>
+                          <w:t>SCNO</w:t>
+                        </w:r>
+                        <w:r>
+                          <w:rPr>
+                            <w:rFonts w:ascii="Times New Roman"/>
+                            <w:sz w:val="14"/>
+                          </w:rPr>
+                          <w:t xml:space="preserve">  }}</w:t>
                         </w:r>
                       </w:p>
                     </w:tc>
@@ -2259,7 +2310,20 @@
                             <w:rFonts w:ascii="Times New Roman"/>
                             <w:sz w:val="14"/>
                           </w:rPr>
-                          <w:t>{{ JD }}</w:t>
+                          <w:t xml:space="preserve">{{ </w:t>
+                        </w:r>
+                        <w:r>
+                          <w:rPr>
+                            <w:sz w:val="14"/>
+                          </w:rPr>
+                          <w:t>JD</w:t>
+                        </w:r>
+                        <w:r>
+                          <w:rPr>
+                            <w:rFonts w:ascii="Times New Roman"/>
+                            <w:sz w:val="14"/>
+                          </w:rPr>
+                          <w:t xml:space="preserve"> }}</w:t>
                         </w:r>
                       </w:p>
                     </w:tc>
@@ -2332,7 +2396,20 @@
                             <w:rFonts w:ascii="Times New Roman"/>
                             <w:sz w:val="14"/>
                           </w:rPr>
-                          <w:t>{{ RD }}</w:t>
+                          <w:t xml:space="preserve">{{ </w:t>
+                        </w:r>
+                        <w:r>
+                          <w:rPr>
+                            <w:sz w:val="14"/>
+                          </w:rPr>
+                          <w:t>RD</w:t>
+                        </w:r>
+                        <w:r>
+                          <w:rPr>
+                            <w:rFonts w:ascii="Times New Roman"/>
+                            <w:sz w:val="14"/>
+                          </w:rPr>
+                          <w:t xml:space="preserve"> }}</w:t>
                         </w:r>
                       </w:p>
                     </w:tc>
@@ -2488,14 +2565,7 @@
                             <w:b/>
                             <w:sz w:val="17"/>
                           </w:rPr>
-                          <w:t xml:space="preserve">Amirin Adı </w:t>
-                        </w:r>
-                        <w:r>
-                          <w:rPr>
-                            <w:b/>
-                            <w:sz w:val="17"/>
-                          </w:rPr>
-                          <w:t>Soyadı :</w:t>
+                          <w:t>Amirin Adı Soyadı :</w:t>
                         </w:r>
                         <w:r>
                           <w:rPr>

--- a/Ucretsiz_izin_formu.docx
+++ b/Ucretsiz_izin_formu.docx
@@ -1752,8 +1752,6 @@
           <w:sz w:val="13"/>
         </w:rPr>
       </w:pPr>
-      <w:bookmarkStart w:id="0" w:name="_GoBack"/>
-      <w:bookmarkEnd w:id="0"/>
     </w:p>
     <w:p>
       <w:pPr>
@@ -1906,36 +1904,22 @@
                         </w:r>
                         <w:r>
                           <w:rPr>
+                            <w:sz w:val="14"/>
+                          </w:rPr>
+                          <w:t>{{ Name }}</w:t>
+                        </w:r>
+                        <w:r>
+                          <w:rPr>
                             <w:rFonts w:ascii="Times New Roman"/>
                             <w:sz w:val="14"/>
                           </w:rPr>
-                          <w:t xml:space="preserve">{{ </w:t>
+                          <w:t xml:space="preserve">  </w:t>
                         </w:r>
                         <w:r>
                           <w:rPr>
                             <w:sz w:val="14"/>
                           </w:rPr>
-                          <w:t>Name</w:t>
-                        </w:r>
-                        <w:r>
-                          <w:rPr>
-                            <w:rFonts w:ascii="Times New Roman"/>
-                            <w:sz w:val="14"/>
-                          </w:rPr>
-                          <w:t xml:space="preserve"> }}  {{ </w:t>
-                        </w:r>
-                        <w:r>
-                          <w:rPr>
-                            <w:sz w:val="14"/>
-                          </w:rPr>
-                          <w:t>Surname</w:t>
-                        </w:r>
-                        <w:r>
-                          <w:rPr>
-                            <w:rFonts w:ascii="Times New Roman"/>
-                            <w:sz w:val="14"/>
-                          </w:rPr>
-                          <w:t xml:space="preserve"> }}</w:t>
+                          <w:t>{{ Surname }}</w:t>
                         </w:r>
                       </w:p>
                     </w:tc>
@@ -1991,33 +1975,31 @@
                         <w:pPr>
                           <w:pStyle w:val="TableParagraph"/>
                           <w:rPr>
+                            <w:sz w:val="14"/>
+                          </w:rPr>
+                        </w:pPr>
+                        <w:r>
+                          <w:rPr>
                             <w:rFonts w:ascii="Times New Roman"/>
                             <w:sz w:val="14"/>
                           </w:rPr>
-                        </w:pPr>
+                          <w:t xml:space="preserve">  </w:t>
+                        </w:r>
                         <w:r>
                           <w:rPr>
                             <w:rFonts w:ascii="Times New Roman"/>
                             <w:sz w:val="14"/>
                           </w:rPr>
-                          <w:t xml:space="preserve">  </w:t>
-                        </w:r>
-                        <w:r>
-                          <w:rPr>
-                            <w:rFonts w:ascii="Times New Roman"/>
+                          <w:t xml:space="preserve"> </w:t>
+                        </w:r>
+                        <w:r>
+                          <w:rPr>
                             <w:sz w:val="14"/>
                           </w:rPr>
-                          <w:t xml:space="preserve"> {{ </w:t>
-                        </w:r>
-                        <w:r>
-                          <w:rPr>
-                            <w:sz w:val="14"/>
-                          </w:rPr>
-                          <w:t>SD</w:t>
-                        </w:r>
-                        <w:r>
-                          <w:rPr>
-                            <w:rFonts w:ascii="Times New Roman"/>
+                          <w:t>{{ SD</w:t>
+                        </w:r>
+                        <w:r>
+                          <w:rPr>
                             <w:sz w:val="14"/>
                           </w:rPr>
                           <w:t>}}</w:t>
@@ -2076,36 +2058,21 @@
                         <w:pPr>
                           <w:pStyle w:val="TableParagraph"/>
                           <w:rPr>
+                            <w:sz w:val="14"/>
+                          </w:rPr>
+                        </w:pPr>
+                        <w:r>
+                          <w:rPr>
                             <w:rFonts w:ascii="Times New Roman"/>
                             <w:sz w:val="14"/>
                           </w:rPr>
-                        </w:pPr>
-                        <w:r>
-                          <w:rPr>
-                            <w:rFonts w:ascii="Times New Roman"/>
+                          <w:t xml:space="preserve">  </w:t>
+                        </w:r>
+                        <w:r>
+                          <w:rPr>
                             <w:sz w:val="14"/>
                           </w:rPr>
-                          <w:t xml:space="preserve">  </w:t>
-                        </w:r>
-                        <w:r>
-                          <w:rPr>
-                            <w:rFonts w:ascii="Times New Roman"/>
-                            <w:sz w:val="14"/>
-                          </w:rPr>
-                          <w:t xml:space="preserve">{{ </w:t>
-                        </w:r>
-                        <w:r>
-                          <w:rPr>
-                            <w:sz w:val="14"/>
-                          </w:rPr>
-                          <w:t>EndDate</w:t>
-                        </w:r>
-                        <w:r>
-                          <w:rPr>
-                            <w:rFonts w:ascii="Times New Roman"/>
-                            <w:sz w:val="14"/>
-                          </w:rPr>
-                          <w:t xml:space="preserve"> }}</w:t>
+                          <w:t>{{ EndDate }}</w:t>
                         </w:r>
                       </w:p>
                     </w:tc>
@@ -2215,29 +2182,21 @@
                         <w:pPr>
                           <w:pStyle w:val="TableParagraph"/>
                           <w:rPr>
+                            <w:sz w:val="14"/>
+                          </w:rPr>
+                        </w:pPr>
+                        <w:r>
+                          <w:rPr>
                             <w:rFonts w:ascii="Times New Roman"/>
                             <w:sz w:val="14"/>
                           </w:rPr>
-                        </w:pPr>
-                        <w:r>
-                          <w:rPr>
-                            <w:rFonts w:ascii="Times New Roman"/>
+                          <w:t xml:space="preserve">  </w:t>
+                        </w:r>
+                        <w:r>
+                          <w:rPr>
                             <w:sz w:val="14"/>
                           </w:rPr>
-                          <w:t xml:space="preserve">  {{ </w:t>
-                        </w:r>
-                        <w:r>
-                          <w:rPr>
-                            <w:sz w:val="14"/>
-                          </w:rPr>
-                          <w:t>SCNO</w:t>
-                        </w:r>
-                        <w:r>
-                          <w:rPr>
-                            <w:rFonts w:ascii="Times New Roman"/>
-                            <w:sz w:val="14"/>
-                          </w:rPr>
-                          <w:t xml:space="preserve">  }}</w:t>
+                          <w:t>{{ SCNO  }}</w:t>
                         </w:r>
                       </w:p>
                     </w:tc>
@@ -2294,36 +2253,21 @@
                         <w:pPr>
                           <w:pStyle w:val="TableParagraph"/>
                           <w:rPr>
+                            <w:sz w:val="14"/>
+                          </w:rPr>
+                        </w:pPr>
+                        <w:r>
+                          <w:rPr>
                             <w:rFonts w:ascii="Times New Roman"/>
                             <w:sz w:val="14"/>
                           </w:rPr>
-                        </w:pPr>
-                        <w:r>
-                          <w:rPr>
-                            <w:rFonts w:ascii="Times New Roman"/>
+                          <w:t xml:space="preserve">  </w:t>
+                        </w:r>
+                        <w:r>
+                          <w:rPr>
                             <w:sz w:val="14"/>
                           </w:rPr>
-                          <w:t xml:space="preserve">  </w:t>
-                        </w:r>
-                        <w:r>
-                          <w:rPr>
-                            <w:rFonts w:ascii="Times New Roman"/>
-                            <w:sz w:val="14"/>
-                          </w:rPr>
-                          <w:t xml:space="preserve">{{ </w:t>
-                        </w:r>
-                        <w:r>
-                          <w:rPr>
-                            <w:sz w:val="14"/>
-                          </w:rPr>
-                          <w:t>JD</w:t>
-                        </w:r>
-                        <w:r>
-                          <w:rPr>
-                            <w:rFonts w:ascii="Times New Roman"/>
-                            <w:sz w:val="14"/>
-                          </w:rPr>
-                          <w:t xml:space="preserve"> }}</w:t>
+                          <w:t>{{ JD }}</w:t>
                         </w:r>
                       </w:p>
                     </w:tc>
@@ -2380,36 +2324,21 @@
                         <w:pPr>
                           <w:pStyle w:val="TableParagraph"/>
                           <w:rPr>
+                            <w:sz w:val="14"/>
+                          </w:rPr>
+                        </w:pPr>
+                        <w:r>
+                          <w:rPr>
                             <w:rFonts w:ascii="Times New Roman"/>
                             <w:sz w:val="14"/>
                           </w:rPr>
-                        </w:pPr>
-                        <w:r>
-                          <w:rPr>
-                            <w:rFonts w:ascii="Times New Roman"/>
+                          <w:t xml:space="preserve">  </w:t>
+                        </w:r>
+                        <w:r>
+                          <w:rPr>
                             <w:sz w:val="14"/>
                           </w:rPr>
-                          <w:t xml:space="preserve">  </w:t>
-                        </w:r>
-                        <w:r>
-                          <w:rPr>
-                            <w:rFonts w:ascii="Times New Roman"/>
-                            <w:sz w:val="14"/>
-                          </w:rPr>
-                          <w:t xml:space="preserve">{{ </w:t>
-                        </w:r>
-                        <w:r>
-                          <w:rPr>
-                            <w:sz w:val="14"/>
-                          </w:rPr>
-                          <w:t>RD</w:t>
-                        </w:r>
-                        <w:r>
-                          <w:rPr>
-                            <w:rFonts w:ascii="Times New Roman"/>
-                            <w:sz w:val="14"/>
-                          </w:rPr>
-                          <w:t xml:space="preserve"> }}</w:t>
+                          <w:t>{{ RD }}</w:t>
                         </w:r>
                       </w:p>
                     </w:tc>
@@ -2993,6 +2922,8 @@
             </w:r>
           </w:p>
         </w:tc>
+        <w:bookmarkStart w:id="0" w:name="_GoBack"/>
+        <w:bookmarkEnd w:id="0"/>
       </w:tr>
       <w:tr>
         <w:trPr>

--- a/Ucretsiz_izin_formu.docx
+++ b/Ucretsiz_izin_formu.docx
@@ -1752,6 +1752,8 @@
           <w:sz w:val="13"/>
         </w:rPr>
       </w:pPr>
+      <w:bookmarkStart w:id="0" w:name="_GoBack"/>
+      <w:bookmarkEnd w:id="0"/>
     </w:p>
     <w:p>
       <w:pPr>
@@ -1785,6 +1787,8 @@
       </w:r>
       <w:r>
         <w:tab/>
+      </w:r>
+      <w:r>
         <w:t>Bu bölüm Personel Müdürlüğü tarafından</w:t>
       </w:r>
       <w:r>
@@ -1818,7 +1822,7 @@
         </w:rPr>
         <w:pict>
           <v:shape id="_x0000_s1033" type="#_x0000_t202" style="width:280.15pt;height:50.45pt;mso-left-percent:-10001;mso-top-percent:-10001;mso-position-horizontal:absolute;mso-position-horizontal-relative:char;mso-position-vertical:absolute;mso-position-vertical-relative:line;mso-left-percent:-10001;mso-top-percent:-10001" filled="f" stroked="f">
-            <v:textbox inset="0,0,0,0">
+            <v:textbox style="mso-next-textbox:#_x0000_s1033" inset="0,0,0,0">
               <w:txbxContent>
                 <w:tbl>
                   <w:tblPr>
@@ -1886,15 +1890,20 @@
                           </w:rPr>
                           <w:t xml:space="preserve">  </w:t>
                         </w:r>
-                      </w:p>
-                      <w:p>
-                        <w:pPr>
-                          <w:pStyle w:val="TableParagraph"/>
+                        <w:r>
                           <w:rPr>
                             <w:rFonts w:ascii="Times New Roman"/>
                             <w:sz w:val="14"/>
                           </w:rPr>
-                        </w:pPr>
+                          <w:t xml:space="preserve"> </w:t>
+                        </w:r>
+                        <w:r>
+                          <w:rPr>
+                            <w:sz w:val="17"/>
+                            <w:szCs w:val="17"/>
+                          </w:rPr>
+                          <w:t>{{ Name }}</w:t>
+                        </w:r>
                         <w:r>
                           <w:rPr>
                             <w:rFonts w:ascii="Times New Roman"/>
@@ -1904,20 +1913,8 @@
                         </w:r>
                         <w:r>
                           <w:rPr>
-                            <w:sz w:val="14"/>
-                          </w:rPr>
-                          <w:t>{{ Name }}</w:t>
-                        </w:r>
-                        <w:r>
-                          <w:rPr>
-                            <w:rFonts w:ascii="Times New Roman"/>
-                            <w:sz w:val="14"/>
-                          </w:rPr>
-                          <w:t xml:space="preserve">  </w:t>
-                        </w:r>
-                        <w:r>
-                          <w:rPr>
-                            <w:sz w:val="14"/>
+                            <w:sz w:val="17"/>
+                            <w:szCs w:val="17"/>
                           </w:rPr>
                           <w:t>{{ Surname }}</w:t>
                         </w:r>
@@ -1959,48 +1956,35 @@
                         <w:pPr>
                           <w:pStyle w:val="TableParagraph"/>
                           <w:rPr>
+                            <w:sz w:val="17"/>
+                            <w:szCs w:val="17"/>
+                          </w:rPr>
+                        </w:pPr>
+                        <w:r>
+                          <w:rPr>
                             <w:rFonts w:ascii="Times New Roman"/>
                             <w:sz w:val="14"/>
                           </w:rPr>
-                        </w:pPr>
-                        <w:r>
-                          <w:rPr>
-                            <w:rFonts w:ascii="Times New Roman"/>
-                            <w:sz w:val="14"/>
-                          </w:rPr>
-                          <w:t xml:space="preserve">  </w:t>
-                        </w:r>
-                      </w:p>
-                      <w:p>
-                        <w:pPr>
-                          <w:pStyle w:val="TableParagraph"/>
-                          <w:rPr>
-                            <w:sz w:val="14"/>
-                          </w:rPr>
-                        </w:pPr>
-                        <w:r>
-                          <w:rPr>
-                            <w:rFonts w:ascii="Times New Roman"/>
-                            <w:sz w:val="14"/>
-                          </w:rPr>
-                          <w:t xml:space="preserve">  </w:t>
-                        </w:r>
-                        <w:r>
-                          <w:rPr>
-                            <w:rFonts w:ascii="Times New Roman"/>
-                            <w:sz w:val="14"/>
+                          <w:t xml:space="preserve">   </w:t>
+                        </w:r>
+                        <w:r>
+                          <w:rPr>
+                            <w:sz w:val="17"/>
+                            <w:szCs w:val="17"/>
+                          </w:rPr>
+                          <w:t>{{ SD</w:t>
+                        </w:r>
+                        <w:r>
+                          <w:rPr>
+                            <w:sz w:val="17"/>
+                            <w:szCs w:val="17"/>
                           </w:rPr>
                           <w:t xml:space="preserve"> </w:t>
                         </w:r>
                         <w:r>
                           <w:rPr>
-                            <w:sz w:val="14"/>
-                          </w:rPr>
-                          <w:t>{{ SD</w:t>
-                        </w:r>
-                        <w:r>
-                          <w:rPr>
-                            <w:sz w:val="14"/>
+                            <w:sz w:val="17"/>
+                            <w:szCs w:val="17"/>
                           </w:rPr>
                           <w:t>}}</w:t>
                         </w:r>
@@ -2042,35 +2026,21 @@
                         <w:pPr>
                           <w:pStyle w:val="TableParagraph"/>
                           <w:rPr>
+                            <w:sz w:val="17"/>
+                            <w:szCs w:val="17"/>
+                          </w:rPr>
+                        </w:pPr>
+                        <w:r>
+                          <w:rPr>
                             <w:rFonts w:ascii="Times New Roman"/>
                             <w:sz w:val="14"/>
                           </w:rPr>
-                        </w:pPr>
-                        <w:r>
-                          <w:rPr>
-                            <w:rFonts w:ascii="Times New Roman"/>
-                            <w:sz w:val="14"/>
-                          </w:rPr>
-                          <w:t xml:space="preserve">    </w:t>
-                        </w:r>
-                      </w:p>
-                      <w:p>
-                        <w:pPr>
-                          <w:pStyle w:val="TableParagraph"/>
-                          <w:rPr>
-                            <w:sz w:val="14"/>
-                          </w:rPr>
-                        </w:pPr>
-                        <w:r>
-                          <w:rPr>
-                            <w:rFonts w:ascii="Times New Roman"/>
-                            <w:sz w:val="14"/>
-                          </w:rPr>
-                          <w:t xml:space="preserve">  </w:t>
-                        </w:r>
-                        <w:r>
-                          <w:rPr>
-                            <w:sz w:val="14"/>
+                          <w:t xml:space="preserve">   </w:t>
+                        </w:r>
+                        <w:r>
+                          <w:rPr>
+                            <w:sz w:val="17"/>
+                            <w:szCs w:val="17"/>
                           </w:rPr>
                           <w:t>{{ EndDate }}</w:t>
                         </w:r>
@@ -2107,7 +2077,7 @@
         </w:rPr>
         <w:pict>
           <v:shape id="_x0000_s1032" type="#_x0000_t202" style="width:249.9pt;height:50.45pt;mso-left-percent:-10001;mso-top-percent:-10001;mso-position-horizontal:absolute;mso-position-horizontal-relative:char;mso-position-vertical:absolute;mso-position-vertical-relative:line;mso-left-percent:-10001;mso-top-percent:-10001" filled="f" stroked="f">
-            <v:textbox inset="0,0,0,0">
+            <v:textbox style="mso-next-textbox:#_x0000_s1032" inset="0,0,0,0">
               <w:txbxContent>
                 <w:tbl>
                   <w:tblPr>
@@ -2166,35 +2136,21 @@
                         <w:pPr>
                           <w:pStyle w:val="TableParagraph"/>
                           <w:rPr>
+                            <w:sz w:val="17"/>
+                            <w:szCs w:val="17"/>
+                          </w:rPr>
+                        </w:pPr>
+                        <w:r>
+                          <w:rPr>
                             <w:rFonts w:ascii="Times New Roman"/>
                             <w:sz w:val="14"/>
                           </w:rPr>
-                        </w:pPr>
-                        <w:r>
-                          <w:rPr>
-                            <w:rFonts w:ascii="Times New Roman"/>
-                            <w:sz w:val="14"/>
-                          </w:rPr>
                           <w:t xml:space="preserve">  </w:t>
                         </w:r>
-                      </w:p>
-                      <w:p>
-                        <w:pPr>
-                          <w:pStyle w:val="TableParagraph"/>
-                          <w:rPr>
-                            <w:sz w:val="14"/>
-                          </w:rPr>
-                        </w:pPr>
-                        <w:r>
-                          <w:rPr>
-                            <w:rFonts w:ascii="Times New Roman"/>
-                            <w:sz w:val="14"/>
-                          </w:rPr>
-                          <w:t xml:space="preserve">  </w:t>
-                        </w:r>
-                        <w:r>
-                          <w:rPr>
-                            <w:sz w:val="14"/>
+                        <w:r>
+                          <w:rPr>
+                            <w:sz w:val="17"/>
+                            <w:szCs w:val="17"/>
                           </w:rPr>
                           <w:t>{{ SCNO  }}</w:t>
                         </w:r>
@@ -2237,35 +2193,28 @@
                         <w:pPr>
                           <w:pStyle w:val="TableParagraph"/>
                           <w:rPr>
+                            <w:sz w:val="17"/>
+                            <w:szCs w:val="17"/>
+                          </w:rPr>
+                        </w:pPr>
+                        <w:r>
+                          <w:rPr>
                             <w:rFonts w:ascii="Times New Roman"/>
                             <w:sz w:val="14"/>
                           </w:rPr>
-                        </w:pPr>
+                          <w:t xml:space="preserve"> </w:t>
+                        </w:r>
                         <w:r>
                           <w:rPr>
                             <w:rFonts w:ascii="Times New Roman"/>
                             <w:sz w:val="14"/>
                           </w:rPr>
-                          <w:t xml:space="preserve">  </w:t>
-                        </w:r>
-                      </w:p>
-                      <w:p>
-                        <w:pPr>
-                          <w:pStyle w:val="TableParagraph"/>
-                          <w:rPr>
-                            <w:sz w:val="14"/>
-                          </w:rPr>
-                        </w:pPr>
-                        <w:r>
-                          <w:rPr>
-                            <w:rFonts w:ascii="Times New Roman"/>
-                            <w:sz w:val="14"/>
-                          </w:rPr>
-                          <w:t xml:space="preserve">  </w:t>
-                        </w:r>
-                        <w:r>
-                          <w:rPr>
-                            <w:sz w:val="14"/>
+                          <w:t xml:space="preserve"> </w:t>
+                        </w:r>
+                        <w:r>
+                          <w:rPr>
+                            <w:sz w:val="17"/>
+                            <w:szCs w:val="17"/>
                           </w:rPr>
                           <w:t>{{ JD }}</w:t>
                         </w:r>
@@ -2308,35 +2257,21 @@
                         <w:pPr>
                           <w:pStyle w:val="TableParagraph"/>
                           <w:rPr>
+                            <w:sz w:val="17"/>
+                            <w:szCs w:val="17"/>
+                          </w:rPr>
+                        </w:pPr>
+                        <w:r>
+                          <w:rPr>
                             <w:rFonts w:ascii="Times New Roman"/>
                             <w:sz w:val="14"/>
                           </w:rPr>
-                        </w:pPr>
-                        <w:r>
-                          <w:rPr>
-                            <w:rFonts w:ascii="Times New Roman"/>
-                            <w:sz w:val="14"/>
-                          </w:rPr>
                           <w:t xml:space="preserve">   </w:t>
                         </w:r>
-                      </w:p>
-                      <w:p>
-                        <w:pPr>
-                          <w:pStyle w:val="TableParagraph"/>
-                          <w:rPr>
-                            <w:sz w:val="14"/>
-                          </w:rPr>
-                        </w:pPr>
-                        <w:r>
-                          <w:rPr>
-                            <w:rFonts w:ascii="Times New Roman"/>
-                            <w:sz w:val="14"/>
-                          </w:rPr>
-                          <w:t xml:space="preserve">  </w:t>
-                        </w:r>
-                        <w:r>
-                          <w:rPr>
-                            <w:sz w:val="14"/>
+                        <w:r>
+                          <w:rPr>
+                            <w:sz w:val="17"/>
+                            <w:szCs w:val="17"/>
                           </w:rPr>
                           <w:t>{{ RD }}</w:t>
                         </w:r>
@@ -2922,8 +2857,6 @@
             </w:r>
           </w:p>
         </w:tc>
-        <w:bookmarkStart w:id="0" w:name="_GoBack"/>
-        <w:bookmarkEnd w:id="0"/>
       </w:tr>
       <w:tr>
         <w:trPr>
